--- a/Courses/Python/Python_Course_Contents.docx
+++ b/Courses/Python/Python_Course_Contents.docx
@@ -1,6 +1,6 @@
 
 <file path=word/document.xml><?xml version="1.0" encoding="utf-8"?>
-<w:document xmlns:wpc="http://schemas.microsoft.com/office/word/2010/wordprocessingCanvas" xmlns:cx="http://schemas.microsoft.com/office/drawing/2014/chartex" xmlns:cx1="http://schemas.microsoft.com/office/drawing/2015/9/8/chartex" xmlns:cx2="http://schemas.microsoft.com/office/drawing/2015/10/21/chartex" xmlns:cx3="http://schemas.microsoft.com/office/drawing/2016/5/9/chartex" xmlns:cx4="http://schemas.microsoft.com/office/drawing/2016/5/10/chartex" xmlns:cx5="http://schemas.microsoft.com/office/drawing/2016/5/11/chartex" xmlns:cx6="http://schemas.microsoft.com/office/drawing/2016/5/12/chartex" xmlns:cx7="http://schemas.microsoft.com/office/drawing/2016/5/13/chartex" xmlns:cx8="http://schemas.microsoft.com/office/drawing/2016/5/14/chartex" xmlns:mc="http://schemas.openxmlformats.org/markup-compatibility/2006" xmlns:aink="http://schemas.microsoft.com/office/drawing/2016/ink" xmlns:am3d="http://schemas.microsoft.com/office/drawing/2017/model3d" xmlns:o="urn:schemas-microsoft-com:office:office" xmlns:oel="http://schemas.microsoft.com/office/2019/extlst" xmlns:r="http://schemas.openxmlformats.org/officeDocument/2006/relationships" xmlns:m="http://schemas.openxmlformats.org/officeDocument/2006/math" xmlns:v="urn:schemas-microsoft-com:vml" xmlns:wp14="http://schemas.microsoft.com/office/word/2010/wordprocessingDrawing" xmlns:wp="http://schemas.openxmlformats.org/drawingml/2006/wordprocessingDrawing" xmlns:w10="urn:schemas-microsoft-com:office:word" xmlns:w="http://schemas.openxmlformats.org/wordprocessingml/2006/main" xmlns:w14="http://schemas.microsoft.com/office/word/2010/wordml" xmlns:w15="http://schemas.microsoft.com/office/word/2012/wordml" xmlns:w16cex="http://schemas.microsoft.com/office/word/2018/wordml/cex" xmlns:w16cid="http://schemas.microsoft.com/office/word/2016/wordml/cid" xmlns:w16="http://schemas.microsoft.com/office/word/2018/wordml" xmlns:w16sdtdh="http://schemas.microsoft.com/office/word/2020/wordml/sdtdatahash" xmlns:w16se="http://schemas.microsoft.com/office/word/2015/wordml/symex" xmlns:wpg="http://schemas.microsoft.com/office/word/2010/wordprocessingGroup" xmlns:wpi="http://schemas.microsoft.com/office/word/2010/wordprocessingInk" xmlns:wne="http://schemas.microsoft.com/office/word/2006/wordml" xmlns:wps="http://schemas.microsoft.com/office/word/2010/wordprocessingShape" mc:Ignorable="w14 w15 w16se w16cid w16 w16cex w16sdtdh wp14">
+<w:document xmlns:wpc="http://schemas.microsoft.com/office/word/2010/wordprocessingCanvas" xmlns:cx="http://schemas.microsoft.com/office/drawing/2014/chartex" xmlns:mc="http://schemas.openxmlformats.org/markup-compatibility/2006" xmlns:o="urn:schemas-microsoft-com:office:office" xmlns:r="http://schemas.openxmlformats.org/officeDocument/2006/relationships" xmlns:m="http://schemas.openxmlformats.org/officeDocument/2006/math" xmlns:v="urn:schemas-microsoft-com:vml" xmlns:wp14="http://schemas.microsoft.com/office/word/2010/wordprocessingDrawing" xmlns:wp="http://schemas.openxmlformats.org/drawingml/2006/wordprocessingDrawing" xmlns:w10="urn:schemas-microsoft-com:office:word" xmlns:w="http://schemas.openxmlformats.org/wordprocessingml/2006/main" xmlns:w14="http://schemas.microsoft.com/office/word/2010/wordml" xmlns:w15="http://schemas.microsoft.com/office/word/2012/wordml" xmlns:w16se="http://schemas.microsoft.com/office/word/2015/wordml/symex" xmlns:wpg="http://schemas.microsoft.com/office/word/2010/wordprocessingGroup" xmlns:wpi="http://schemas.microsoft.com/office/word/2010/wordprocessingInk" xmlns:wne="http://schemas.microsoft.com/office/word/2006/wordml" xmlns:wps="http://schemas.microsoft.com/office/word/2010/wordprocessingShape" mc:Ignorable="w14 w15 w16se wp14">
   <w:background w:color="D5DCE4" w:themeColor="text2" w:themeTint="33"/>
   <w:body>
     <w:p>
@@ -17,6 +17,7 @@
       <w:r>
         <w:rPr>
           <w:noProof/>
+          <w:lang w:eastAsia="en-IN"/>
         </w:rPr>
         <mc:AlternateContent>
           <mc:Choice Requires="wps">
@@ -327,7 +328,7 @@
               </wp:anchor>
             </w:drawing>
           </mc:Choice>
-          <mc:Fallback>
+          <mc:Fallback xmlns:w16sdtdh="http://schemas.microsoft.com/office/word/2020/wordml/sdtdatahash" xmlns:w16="http://schemas.microsoft.com/office/word/2018/wordml" xmlns:w16cid="http://schemas.microsoft.com/office/word/2016/wordml/cid" xmlns:w16cex="http://schemas.microsoft.com/office/word/2018/wordml/cex" xmlns:oel="http://schemas.microsoft.com/office/2019/extlst" xmlns:am3d="http://schemas.microsoft.com/office/drawing/2017/model3d" xmlns:aink="http://schemas.microsoft.com/office/drawing/2016/ink" xmlns:cx8="http://schemas.microsoft.com/office/drawing/2016/5/14/chartex" xmlns:cx7="http://schemas.microsoft.com/office/drawing/2016/5/13/chartex" xmlns:cx6="http://schemas.microsoft.com/office/drawing/2016/5/12/chartex" xmlns:cx5="http://schemas.microsoft.com/office/drawing/2016/5/11/chartex" xmlns:cx4="http://schemas.microsoft.com/office/drawing/2016/5/10/chartex" xmlns:cx3="http://schemas.microsoft.com/office/drawing/2016/5/9/chartex" xmlns:cx2="http://schemas.microsoft.com/office/drawing/2015/10/21/chartex" xmlns:cx1="http://schemas.microsoft.com/office/drawing/2015/9/8/chartex">
             <w:pict>
               <v:rect w14:anchorId="6EBF6329" id="Rectangle 213" o:spid="_x0000_s1026" style="position:absolute;margin-left:544pt;margin-top:-36pt;width:595.2pt;height:114pt;z-index:251659264;visibility:visible;mso-wrap-style:square;mso-height-percent:0;mso-wrap-distance-left:9pt;mso-wrap-distance-top:0;mso-wrap-distance-right:9pt;mso-wrap-distance-bottom:0;mso-position-horizontal:right;mso-position-horizontal-relative:page;mso-position-vertical:absolute;mso-position-vertical-relative:text;mso-height-percent:0;mso-height-relative:margin;v-text-anchor:bottom" o:gfxdata="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" fillcolor="#44546a [3215]" stroked="f" strokeweight="1pt">
                 <v:textbox inset="14.4pt,1mm,14.4pt,1mm">
@@ -847,7 +848,17 @@
           <w:szCs w:val="28"/>
         </w:rPr>
         <w:tab/>
-        <w:t>(35 Hr)</w:t>
+        <w:t>(42</w:t>
+      </w:r>
+      <w:r>
+        <w:rPr>
+          <w:b/>
+          <w:bCs/>
+          <w:color w:val="2F5496" w:themeColor="accent1" w:themeShade="BF"/>
+          <w:sz w:val="28"/>
+          <w:szCs w:val="28"/>
+        </w:rPr>
+        <w:t xml:space="preserve"> Hr)</w:t>
       </w:r>
     </w:p>
     <w:p>
@@ -1792,7 +1803,14 @@
           <w:sz w:val="24"/>
           <w:szCs w:val="24"/>
         </w:rPr>
-        <w:t>(5 Hr)</w:t>
+        <w:t>(6</w:t>
+      </w:r>
+      <w:r>
+        <w:rPr>
+          <w:sz w:val="24"/>
+          <w:szCs w:val="24"/>
+        </w:rPr>
+        <w:t xml:space="preserve"> Hr)</w:t>
       </w:r>
     </w:p>
     <w:p>
@@ -1884,77 +1902,75 @@
           <w:sz w:val="24"/>
           <w:szCs w:val="24"/>
         </w:rPr>
-        <w:t>Advance Concepts Part I</w:t>
-      </w:r>
-      <w:r>
-        <w:rPr>
-          <w:b/>
-          <w:bCs/>
-          <w:sz w:val="24"/>
-          <w:szCs w:val="24"/>
-        </w:rPr>
-        <w:t>I</w:t>
-      </w:r>
-      <w:r>
-        <w:rPr>
-          <w:b/>
-          <w:bCs/>
-          <w:sz w:val="24"/>
-          <w:szCs w:val="24"/>
-        </w:rPr>
-        <w:tab/>
-      </w:r>
-      <w:r>
-        <w:rPr>
-          <w:b/>
-          <w:bCs/>
-          <w:sz w:val="24"/>
-          <w:szCs w:val="24"/>
-        </w:rPr>
-        <w:tab/>
-      </w:r>
-      <w:r>
-        <w:rPr>
-          <w:b/>
-          <w:bCs/>
-          <w:sz w:val="24"/>
-          <w:szCs w:val="24"/>
-        </w:rPr>
-        <w:tab/>
-      </w:r>
-      <w:r>
-        <w:rPr>
-          <w:b/>
-          <w:bCs/>
-          <w:sz w:val="24"/>
-          <w:szCs w:val="24"/>
-        </w:rPr>
-        <w:tab/>
-      </w:r>
-      <w:r>
-        <w:rPr>
-          <w:b/>
-          <w:bCs/>
-          <w:sz w:val="24"/>
-          <w:szCs w:val="24"/>
-        </w:rPr>
-        <w:tab/>
-      </w:r>
-      <w:r>
-        <w:rPr>
-          <w:b/>
-          <w:bCs/>
-          <w:sz w:val="24"/>
-          <w:szCs w:val="24"/>
-        </w:rPr>
-        <w:tab/>
-      </w:r>
-      <w:r>
-        <w:rPr>
-          <w:sz w:val="24"/>
-          <w:szCs w:val="24"/>
-        </w:rPr>
-        <w:t>(5 Hr)</w:t>
+        <w:t>Advance Concepts Part II</w:t>
+      </w:r>
+      <w:r>
+        <w:rPr>
+          <w:b/>
+          <w:bCs/>
+          <w:sz w:val="24"/>
+          <w:szCs w:val="24"/>
+        </w:rPr>
+        <w:tab/>
+      </w:r>
+      <w:r>
+        <w:rPr>
+          <w:b/>
+          <w:bCs/>
+          <w:sz w:val="24"/>
+          <w:szCs w:val="24"/>
+        </w:rPr>
+        <w:tab/>
+      </w:r>
+      <w:r>
+        <w:rPr>
+          <w:b/>
+          <w:bCs/>
+          <w:sz w:val="24"/>
+          <w:szCs w:val="24"/>
+        </w:rPr>
+        <w:tab/>
+      </w:r>
+      <w:r>
+        <w:rPr>
+          <w:b/>
+          <w:bCs/>
+          <w:sz w:val="24"/>
+          <w:szCs w:val="24"/>
+        </w:rPr>
+        <w:tab/>
+      </w:r>
+      <w:r>
+        <w:rPr>
+          <w:b/>
+          <w:bCs/>
+          <w:sz w:val="24"/>
+          <w:szCs w:val="24"/>
+        </w:rPr>
+        <w:tab/>
+      </w:r>
+      <w:r>
+        <w:rPr>
+          <w:b/>
+          <w:bCs/>
+          <w:sz w:val="24"/>
+          <w:szCs w:val="24"/>
+        </w:rPr>
+        <w:tab/>
+      </w:r>
+      <w:r>
+        <w:rPr>
+          <w:sz w:val="24"/>
+          <w:szCs w:val="24"/>
+        </w:rPr>
+        <w:t>(6</w:t>
+      </w:r>
+      <w:r>
+        <w:rPr>
+          <w:sz w:val="24"/>
+          <w:szCs w:val="24"/>
+        </w:rPr>
+        <w:t xml:space="preserve"> Hr)</w:t>
       </w:r>
     </w:p>
     <w:p>
@@ -2153,7 +2169,14 @@
           <w:sz w:val="24"/>
           <w:szCs w:val="24"/>
         </w:rPr>
-        <w:t>(5 Hr)</w:t>
+        <w:t>(6</w:t>
+      </w:r>
+      <w:r>
+        <w:rPr>
+          <w:sz w:val="24"/>
+          <w:szCs w:val="24"/>
+        </w:rPr>
+        <w:t xml:space="preserve"> Hr)</w:t>
       </w:r>
     </w:p>
     <w:p>
@@ -2327,7 +2350,7 @@
           <w:szCs w:val="28"/>
         </w:rPr>
         <w:tab/>
-        <w:t>(5Hr)</w:t>
+        <w:t xml:space="preserve">(6 </w:t>
       </w:r>
       <w:r>
         <w:rPr>
@@ -2337,6 +2360,16 @@
           <w:sz w:val="28"/>
           <w:szCs w:val="28"/>
         </w:rPr>
+        <w:t>Hr)</w:t>
+      </w:r>
+      <w:r>
+        <w:rPr>
+          <w:b/>
+          <w:bCs/>
+          <w:color w:val="2F5496" w:themeColor="accent1" w:themeShade="BF"/>
+          <w:sz w:val="28"/>
+          <w:szCs w:val="28"/>
+        </w:rPr>
         <w:tab/>
       </w:r>
     </w:p>
@@ -2391,6 +2424,8 @@
           <w:szCs w:val="32"/>
         </w:rPr>
       </w:pPr>
+      <w:bookmarkStart w:id="0" w:name="_GoBack"/>
+      <w:bookmarkEnd w:id="0"/>
     </w:p>
     <w:sectPr>
       <w:pgSz w:w="11906" w:h="16838"/>
@@ -2403,7 +2438,7 @@
 </file>
 
 <file path=word/numbering.xml><?xml version="1.0" encoding="utf-8"?>
-<w:numbering xmlns:wpc="http://schemas.microsoft.com/office/word/2010/wordprocessingCanvas" xmlns:cx="http://schemas.microsoft.com/office/drawing/2014/chartex" xmlns:cx1="http://schemas.microsoft.com/office/drawing/2015/9/8/chartex" xmlns:cx2="http://schemas.microsoft.com/office/drawing/2015/10/21/chartex" xmlns:cx3="http://schemas.microsoft.com/office/drawing/2016/5/9/chartex" xmlns:cx4="http://schemas.microsoft.com/office/drawing/2016/5/10/chartex" xmlns:cx5="http://schemas.microsoft.com/office/drawing/2016/5/11/chartex" xmlns:cx6="http://schemas.microsoft.com/office/drawing/2016/5/12/chartex" xmlns:cx7="http://schemas.microsoft.com/office/drawing/2016/5/13/chartex" xmlns:cx8="http://schemas.microsoft.com/office/drawing/2016/5/14/chartex" xmlns:mc="http://schemas.openxmlformats.org/markup-compatibility/2006" xmlns:aink="http://schemas.microsoft.com/office/drawing/2016/ink" xmlns:am3d="http://schemas.microsoft.com/office/drawing/2017/model3d" xmlns:o="urn:schemas-microsoft-com:office:office" xmlns:oel="http://schemas.microsoft.com/office/2019/extlst" xmlns:r="http://schemas.openxmlformats.org/officeDocument/2006/relationships" xmlns:m="http://schemas.openxmlformats.org/officeDocument/2006/math" xmlns:v="urn:schemas-microsoft-com:vml" xmlns:wp14="http://schemas.microsoft.com/office/word/2010/wordprocessingDrawing" xmlns:wp="http://schemas.openxmlformats.org/drawingml/2006/wordprocessingDrawing" xmlns:w10="urn:schemas-microsoft-com:office:word" xmlns:w="http://schemas.openxmlformats.org/wordprocessingml/2006/main" xmlns:w14="http://schemas.microsoft.com/office/word/2010/wordml" xmlns:w15="http://schemas.microsoft.com/office/word/2012/wordml" xmlns:w16cex="http://schemas.microsoft.com/office/word/2018/wordml/cex" xmlns:w16cid="http://schemas.microsoft.com/office/word/2016/wordml/cid" xmlns:w16="http://schemas.microsoft.com/office/word/2018/wordml" xmlns:w16sdtdh="http://schemas.microsoft.com/office/word/2020/wordml/sdtdatahash" xmlns:w16se="http://schemas.microsoft.com/office/word/2015/wordml/symex" xmlns:wpg="http://schemas.microsoft.com/office/word/2010/wordprocessingGroup" xmlns:wpi="http://schemas.microsoft.com/office/word/2010/wordprocessingInk" xmlns:wne="http://schemas.microsoft.com/office/word/2006/wordml" xmlns:wps="http://schemas.microsoft.com/office/word/2010/wordprocessingShape" mc:Ignorable="w14 w15 w16se w16cid w16 w16cex w16sdtdh wp14">
+<w:numbering xmlns:wpc="http://schemas.microsoft.com/office/word/2010/wordprocessingCanvas" xmlns:cx="http://schemas.microsoft.com/office/drawing/2014/chartex" xmlns:mc="http://schemas.openxmlformats.org/markup-compatibility/2006" xmlns:o="urn:schemas-microsoft-com:office:office" xmlns:r="http://schemas.openxmlformats.org/officeDocument/2006/relationships" xmlns:m="http://schemas.openxmlformats.org/officeDocument/2006/math" xmlns:v="urn:schemas-microsoft-com:vml" xmlns:wp14="http://schemas.microsoft.com/office/word/2010/wordprocessingDrawing" xmlns:wp="http://schemas.openxmlformats.org/drawingml/2006/wordprocessingDrawing" xmlns:w10="urn:schemas-microsoft-com:office:word" xmlns:w="http://schemas.openxmlformats.org/wordprocessingml/2006/main" xmlns:w14="http://schemas.microsoft.com/office/word/2010/wordml" xmlns:w15="http://schemas.microsoft.com/office/word/2012/wordml" xmlns:w16se="http://schemas.microsoft.com/office/word/2015/wordml/symex" xmlns:wpg="http://schemas.microsoft.com/office/word/2010/wordprocessingGroup" xmlns:wpi="http://schemas.microsoft.com/office/word/2010/wordprocessingInk" xmlns:wne="http://schemas.microsoft.com/office/word/2006/wordml" xmlns:wps="http://schemas.microsoft.com/office/word/2010/wordprocessingShape" mc:Ignorable="w14 w15 w16se wp14">
   <w:numPicBullet w:numPicBulletId="0">
     <w:pict>
       <v:shapetype id="_x0000_t75" coordsize="21600,21600" o:spt="75" o:preferrelative="t" path="m@4@5l@4@11@9@11@9@5xe" filled="f" stroked="f">
@@ -2425,7 +2460,7 @@
         <v:path o:extrusionok="f" gradientshapeok="t" o:connecttype="rect"/>
         <o:lock v:ext="edit" aspectratio="t"/>
       </v:shapetype>
-      <v:shape id="_x0000_i1135" type="#_x0000_t75" style="width:20pt;height:20pt;visibility:visible;mso-wrap-style:square" o:bullet="t">
+      <v:shape id="_x0000_i1027" type="#_x0000_t75" style="width:19.7pt;height:19.7pt;visibility:visible;mso-wrap-style:square" o:bullet="t">
         <v:imagedata r:id="rId1" o:title=""/>
       </v:shape>
     </w:pict>
@@ -5255,83 +5290,83 @@
       </w:rPr>
     </w:lvl>
   </w:abstractNum>
-  <w:num w:numId="1" w16cid:durableId="1380476157">
+  <w:num w:numId="1">
     <w:abstractNumId w:val="15"/>
   </w:num>
-  <w:num w:numId="2" w16cid:durableId="336737803">
+  <w:num w:numId="2">
     <w:abstractNumId w:val="17"/>
   </w:num>
-  <w:num w:numId="3" w16cid:durableId="1789398988">
+  <w:num w:numId="3">
     <w:abstractNumId w:val="23"/>
   </w:num>
-  <w:num w:numId="4" w16cid:durableId="716851638">
+  <w:num w:numId="4">
     <w:abstractNumId w:val="11"/>
   </w:num>
-  <w:num w:numId="5" w16cid:durableId="1147284796">
+  <w:num w:numId="5">
     <w:abstractNumId w:val="7"/>
   </w:num>
-  <w:num w:numId="6" w16cid:durableId="673148960">
+  <w:num w:numId="6">
     <w:abstractNumId w:val="19"/>
   </w:num>
-  <w:num w:numId="7" w16cid:durableId="1436362077">
+  <w:num w:numId="7">
     <w:abstractNumId w:val="14"/>
   </w:num>
-  <w:num w:numId="8" w16cid:durableId="24599053">
+  <w:num w:numId="8">
     <w:abstractNumId w:val="5"/>
   </w:num>
-  <w:num w:numId="9" w16cid:durableId="576983865">
+  <w:num w:numId="9">
     <w:abstractNumId w:val="16"/>
   </w:num>
-  <w:num w:numId="10" w16cid:durableId="305671145">
+  <w:num w:numId="10">
     <w:abstractNumId w:val="6"/>
   </w:num>
-  <w:num w:numId="11" w16cid:durableId="1572735263">
+  <w:num w:numId="11">
     <w:abstractNumId w:val="22"/>
   </w:num>
-  <w:num w:numId="12" w16cid:durableId="1173639633">
+  <w:num w:numId="12">
     <w:abstractNumId w:val="1"/>
   </w:num>
-  <w:num w:numId="13" w16cid:durableId="1835878155">
+  <w:num w:numId="13">
     <w:abstractNumId w:val="0"/>
   </w:num>
-  <w:num w:numId="14" w16cid:durableId="308483318">
+  <w:num w:numId="14">
     <w:abstractNumId w:val="12"/>
   </w:num>
-  <w:num w:numId="15" w16cid:durableId="1807777757">
+  <w:num w:numId="15">
     <w:abstractNumId w:val="20"/>
   </w:num>
-  <w:num w:numId="16" w16cid:durableId="2108228158">
+  <w:num w:numId="16">
     <w:abstractNumId w:val="13"/>
   </w:num>
-  <w:num w:numId="17" w16cid:durableId="1941522532">
+  <w:num w:numId="17">
     <w:abstractNumId w:val="3"/>
   </w:num>
-  <w:num w:numId="18" w16cid:durableId="1068042940">
+  <w:num w:numId="18">
     <w:abstractNumId w:val="8"/>
   </w:num>
-  <w:num w:numId="19" w16cid:durableId="1393625404">
+  <w:num w:numId="19">
     <w:abstractNumId w:val="10"/>
   </w:num>
-  <w:num w:numId="20" w16cid:durableId="611786799">
+  <w:num w:numId="20">
     <w:abstractNumId w:val="18"/>
   </w:num>
-  <w:num w:numId="21" w16cid:durableId="98063880">
+  <w:num w:numId="21">
     <w:abstractNumId w:val="4"/>
   </w:num>
-  <w:num w:numId="22" w16cid:durableId="480117225">
+  <w:num w:numId="22">
     <w:abstractNumId w:val="2"/>
   </w:num>
-  <w:num w:numId="23" w16cid:durableId="148448332">
+  <w:num w:numId="23">
     <w:abstractNumId w:val="9"/>
   </w:num>
-  <w:num w:numId="24" w16cid:durableId="965504160">
+  <w:num w:numId="24">
     <w:abstractNumId w:val="21"/>
   </w:num>
 </w:numbering>
 </file>
 
 <file path=word/styles.xml><?xml version="1.0" encoding="utf-8"?>
-<w:styles xmlns:mc="http://schemas.openxmlformats.org/markup-compatibility/2006" xmlns:r="http://schemas.openxmlformats.org/officeDocument/2006/relationships" xmlns:w="http://schemas.openxmlformats.org/wordprocessingml/2006/main" xmlns:w14="http://schemas.microsoft.com/office/word/2010/wordml" xmlns:w15="http://schemas.microsoft.com/office/word/2012/wordml" xmlns:w16cex="http://schemas.microsoft.com/office/word/2018/wordml/cex" xmlns:w16cid="http://schemas.microsoft.com/office/word/2016/wordml/cid" xmlns:w16="http://schemas.microsoft.com/office/word/2018/wordml" xmlns:w16sdtdh="http://schemas.microsoft.com/office/word/2020/wordml/sdtdatahash" xmlns:w16se="http://schemas.microsoft.com/office/word/2015/wordml/symex" mc:Ignorable="w14 w15 w16se w16cid w16 w16cex w16sdtdh">
+<w:styles xmlns:mc="http://schemas.openxmlformats.org/markup-compatibility/2006" xmlns:r="http://schemas.openxmlformats.org/officeDocument/2006/relationships" xmlns:w="http://schemas.openxmlformats.org/wordprocessingml/2006/main" xmlns:w14="http://schemas.microsoft.com/office/word/2010/wordml" xmlns:w15="http://schemas.microsoft.com/office/word/2012/wordml" xmlns:w16se="http://schemas.microsoft.com/office/word/2015/wordml/symex" mc:Ignorable="w14 w15 w16se">
   <w:docDefaults>
     <w:rPrDefault>
       <w:rPr>
@@ -5347,7 +5382,7 @@
       </w:pPr>
     </w:pPrDefault>
   </w:docDefaults>
-  <w:latentStyles w:defLockedState="0" w:defUIPriority="99" w:defSemiHidden="0" w:defUnhideWhenUsed="0" w:defQFormat="0" w:count="376">
+  <w:latentStyles w:defLockedState="0" w:defUIPriority="99" w:defSemiHidden="0" w:defUnhideWhenUsed="0" w:defQFormat="0" w:count="371">
     <w:lsdException w:name="Normal" w:uiPriority="0" w:qFormat="1"/>
     <w:lsdException w:name="heading 1" w:uiPriority="9" w:qFormat="1"/>
     <w:lsdException w:name="heading 2" w:semiHidden="1" w:uiPriority="9" w:unhideWhenUsed="1" w:qFormat="1"/>
@@ -5719,11 +5754,6 @@
     <w:lsdException w:name="List Table 5 Dark Accent 6" w:uiPriority="50"/>
     <w:lsdException w:name="List Table 6 Colorful Accent 6" w:uiPriority="51"/>
     <w:lsdException w:name="List Table 7 Colorful Accent 6" w:uiPriority="52"/>
-    <w:lsdException w:name="Mention" w:semiHidden="1" w:unhideWhenUsed="1"/>
-    <w:lsdException w:name="Smart Hyperlink" w:semiHidden="1" w:unhideWhenUsed="1"/>
-    <w:lsdException w:name="Hashtag" w:semiHidden="1" w:unhideWhenUsed="1"/>
-    <w:lsdException w:name="Unresolved Mention" w:semiHidden="1" w:unhideWhenUsed="1"/>
-    <w:lsdException w:name="Smart Link" w:semiHidden="1" w:unhideWhenUsed="1"/>
   </w:latentStyles>
   <w:style w:type="paragraph" w:default="1" w:styleId="Normal">
     <w:name w:val="Normal"/>
